--- a/docs/论文正文/王明业_17343107_基于TEE和区块链的隐私保护计算平台.docx
+++ b/docs/论文正文/王明业_17343107_基于TEE和区块链的隐私保护计算平台.docx
@@ -2831,7 +2831,6 @@
           <w:docPartUnique/>
         </w:docPartObj>
       </w:sdtPr>
-      <w:sdtEndPr/>
       <w:sdtContent>
         <w:p>
           <w:pPr>
@@ -22106,7 +22105,52 @@
         <w:rPr>
           <w:sz w:val="22"/>
         </w:rPr>
-        <w:t>, enc_aes_key: bytes, enc_public_key: bytes, enc_aes_signature: bytes, public_key_signature: bytes</w:t>
+        <w:t xml:space="preserve">, enc_aes_key: bytes, </w:t>
+      </w:r>
+    </w:p>
+    <w:p>
+      <w:pPr>
+        <w:pStyle w:val="a1"/>
+        <w:ind w:left="1680" w:firstLineChars="0" w:firstLine="420"/>
+        <w:rPr>
+          <w:sz w:val="22"/>
+        </w:rPr>
+      </w:pPr>
+      <w:r>
+        <w:rPr>
+          <w:sz w:val="22"/>
+        </w:rPr>
+        <w:t xml:space="preserve">enc_public_key: bytes, </w:t>
+      </w:r>
+    </w:p>
+    <w:p>
+      <w:pPr>
+        <w:pStyle w:val="a1"/>
+        <w:ind w:left="1680" w:firstLineChars="0" w:firstLine="420"/>
+        <w:rPr>
+          <w:sz w:val="22"/>
+        </w:rPr>
+      </w:pPr>
+      <w:r>
+        <w:rPr>
+          <w:sz w:val="22"/>
+        </w:rPr>
+        <w:t xml:space="preserve">enc_aes_signature: bytes, </w:t>
+      </w:r>
+    </w:p>
+    <w:p>
+      <w:pPr>
+        <w:pStyle w:val="a1"/>
+        <w:ind w:left="1680" w:firstLineChars="0" w:firstLine="420"/>
+        <w:rPr>
+          <w:sz w:val="22"/>
+        </w:rPr>
+      </w:pPr>
+      <w:r>
+        <w:rPr>
+          <w:sz w:val="22"/>
+        </w:rPr>
+        <w:t>public_key_signature: bytes</w:t>
       </w:r>
       <w:r>
         <w:rPr>
@@ -22562,6 +22606,7 @@
           <w:rFonts w:ascii="Cambria" w:hAnsi="Cambria" w:cs="Cambria" w:hint="eastAsia"/>
           <w:sz w:val="22"/>
         </w:rPr>
+        <w:lastRenderedPageBreak/>
         <w:t>失败则无其他操作，返回</w:t>
       </w:r>
       <w:r>
@@ -22600,7 +22645,6 @@
         <w:rPr>
           <w:sz w:val="22"/>
         </w:rPr>
-        <w:lastRenderedPageBreak/>
         <w:t>rsa_encrypt_aes_key(self)</w:t>
       </w:r>
       <w:r>
@@ -23532,6 +23576,7 @@
           <w:rFonts w:hint="eastAsia"/>
           <w:sz w:val="22"/>
         </w:rPr>
+        <w:lastRenderedPageBreak/>
         <w:t>传入参数：</w:t>
       </w:r>
       <w:r>
@@ -24410,6 +24455,7 @@
           <w:rFonts w:hint="eastAsia"/>
           <w:sz w:val="22"/>
         </w:rPr>
+        <w:lastRenderedPageBreak/>
         <w:t>传入参数：</w:t>
       </w:r>
       <w:r>
@@ -24542,7 +24588,6 @@
           <w:rFonts w:hint="eastAsia"/>
           <w:sz w:val="22"/>
         </w:rPr>
-        <w:lastRenderedPageBreak/>
         <w:t>密钥，以及密文的签名；</w:t>
       </w:r>
     </w:p>
@@ -25423,6 +25468,7 @@
           <w:rFonts w:hint="eastAsia"/>
           <w:sz w:val="22"/>
         </w:rPr>
+        <w:lastRenderedPageBreak/>
         <w:t>公钥</w:t>
       </w:r>
       <w:r>
@@ -25573,7 +25619,6 @@
           <w:rFonts w:hint="eastAsia"/>
           <w:sz w:val="22"/>
         </w:rPr>
-        <w:lastRenderedPageBreak/>
         <w:t>进行比对。完成比对后，用</w:t>
       </w:r>
       <w:r>
@@ -26279,6 +26324,7 @@
           <w:rFonts w:hint="eastAsia"/>
           <w:sz w:val="22"/>
         </w:rPr>
+        <w:lastRenderedPageBreak/>
         <w:t>_</w:t>
       </w:r>
       <w:r>
@@ -26321,15 +26367,7 @@
           <w:rFonts w:hint="eastAsia"/>
           <w:sz w:val="22"/>
         </w:rPr>
-        <w:t>，生成创世区块，创世区块</w:t>
-      </w:r>
-      <w:r>
-        <w:rPr>
-          <w:rFonts w:hint="eastAsia"/>
-          <w:sz w:val="22"/>
-        </w:rPr>
-        <w:lastRenderedPageBreak/>
-        <w:t>的</w:t>
+        <w:t>，生成创世区块，创世区块的</w:t>
       </w:r>
       <w:r>
         <w:rPr>
@@ -27304,6 +27342,7 @@
         <w:rPr>
           <w:sz w:val="22"/>
         </w:rPr>
+        <w:lastRenderedPageBreak/>
         <w:tab/>
       </w:r>
       <w:r>
@@ -27410,7 +27449,6 @@
         <w:rPr>
           <w:sz w:val="22"/>
         </w:rPr>
-        <w:lastRenderedPageBreak/>
         <w:tab/>
       </w:r>
       <w:r>
@@ -28637,7 +28675,15 @@
           <w:rFonts w:hint="eastAsia"/>
           <w:sz w:val="22"/>
         </w:rPr>
-        <w:t>本部分中所说的数据类型，均指数据在</w:t>
+        <w:t>本部分中所说的数据类型，均指数据</w:t>
+      </w:r>
+      <w:r>
+        <w:rPr>
+          <w:rFonts w:hint="eastAsia"/>
+          <w:sz w:val="22"/>
+        </w:rPr>
+        <w:lastRenderedPageBreak/>
+        <w:t>在</w:t>
       </w:r>
       <w:r>
         <w:rPr>
@@ -28715,7 +28761,6 @@
         <w:rPr>
           <w:sz w:val="22"/>
         </w:rPr>
-        <w:lastRenderedPageBreak/>
         <w:tab/>
       </w:r>
       <w:r>
@@ -30414,6 +30459,7 @@
               <w:rPr>
                 <w:sz w:val="22"/>
               </w:rPr>
+              <w:lastRenderedPageBreak/>
               <w:t>enc_file_content</w:t>
             </w:r>
           </w:p>
@@ -30600,7 +30646,6 @@
               <w:rPr>
                 <w:sz w:val="22"/>
               </w:rPr>
-              <w:lastRenderedPageBreak/>
               <w:t>enc_task_hash_signature</w:t>
             </w:r>
           </w:p>
@@ -32021,6 +32066,7 @@
         <w:rPr>
           <w:sz w:val="22"/>
         </w:rPr>
+        <w:lastRenderedPageBreak/>
         <w:tab/>
       </w:r>
       <w:r>
@@ -32082,7 +32128,6 @@
                 <w:rFonts w:hint="eastAsia"/>
                 <w:sz w:val="22"/>
               </w:rPr>
-              <w:lastRenderedPageBreak/>
               <w:t>参数名</w:t>
             </w:r>
           </w:p>
@@ -33044,7 +33089,6 @@
         <w:pStyle w:val="a1"/>
         <w:ind w:firstLineChars="0" w:firstLine="0"/>
         <w:rPr>
-          <w:rFonts w:hint="eastAsia"/>
           <w:sz w:val="22"/>
         </w:rPr>
       </w:pPr>
@@ -33075,6 +33119,7 @@
           <w:ilvl w:val="0"/>
           <w:numId w:val="17"/>
         </w:numPr>
+        <w:jc w:val="both"/>
         <w:rPr>
           <w:sz w:val="22"/>
         </w:rPr>
@@ -33095,6 +33140,7 @@
           <w:ilvl w:val="0"/>
           <w:numId w:val="17"/>
         </w:numPr>
+        <w:jc w:val="both"/>
         <w:rPr>
           <w:sz w:val="22"/>
         </w:rPr>
@@ -33115,6 +33161,7 @@
           <w:ilvl w:val="0"/>
           <w:numId w:val="17"/>
         </w:numPr>
+        <w:jc w:val="both"/>
         <w:rPr>
           <w:sz w:val="22"/>
         </w:rPr>
@@ -33155,6 +33202,7 @@
           <w:ilvl w:val="0"/>
           <w:numId w:val="17"/>
         </w:numPr>
+        <w:jc w:val="both"/>
         <w:rPr>
           <w:sz w:val="22"/>
         </w:rPr>
@@ -33175,6 +33223,7 @@
           <w:ilvl w:val="0"/>
           <w:numId w:val="17"/>
         </w:numPr>
+        <w:jc w:val="both"/>
         <w:rPr>
           <w:sz w:val="22"/>
         </w:rPr>
@@ -33371,6 +33420,7 @@
           <w:ilvl w:val="0"/>
           <w:numId w:val="17"/>
         </w:numPr>
+        <w:jc w:val="both"/>
         <w:rPr>
           <w:sz w:val="22"/>
         </w:rPr>
@@ -33391,6 +33441,7 @@
           <w:ilvl w:val="0"/>
           <w:numId w:val="17"/>
         </w:numPr>
+        <w:jc w:val="both"/>
         <w:rPr>
           <w:sz w:val="22"/>
         </w:rPr>
@@ -33411,6 +33462,7 @@
           <w:ilvl w:val="0"/>
           <w:numId w:val="17"/>
         </w:numPr>
+        <w:jc w:val="both"/>
         <w:rPr>
           <w:sz w:val="22"/>
         </w:rPr>
@@ -33431,6 +33483,7 @@
           <w:ilvl w:val="0"/>
           <w:numId w:val="17"/>
         </w:numPr>
+        <w:jc w:val="both"/>
         <w:rPr>
           <w:sz w:val="22"/>
         </w:rPr>
@@ -33515,6 +33568,7 @@
           <w:ilvl w:val="0"/>
           <w:numId w:val="17"/>
         </w:numPr>
+        <w:jc w:val="both"/>
         <w:rPr>
           <w:sz w:val="22"/>
         </w:rPr>
@@ -33535,6 +33589,7 @@
           <w:ilvl w:val="0"/>
           <w:numId w:val="17"/>
         </w:numPr>
+        <w:jc w:val="both"/>
         <w:rPr>
           <w:sz w:val="22"/>
         </w:rPr>
@@ -33555,6 +33610,7 @@
           <w:ilvl w:val="0"/>
           <w:numId w:val="17"/>
         </w:numPr>
+        <w:jc w:val="both"/>
         <w:rPr>
           <w:sz w:val="22"/>
         </w:rPr>
@@ -33575,11 +33631,14 @@
           <w:ilvl w:val="0"/>
           <w:numId w:val="17"/>
         </w:numPr>
+        <w:jc w:val="both"/>
         <w:rPr>
           <w:sz w:val="22"/>
         </w:rPr>
       </w:pPr>
       <w:bookmarkStart w:id="59" w:name="_Ref69559166"/>
+      <w:bookmarkStart w:id="60" w:name="_GoBack"/>
+      <w:bookmarkEnd w:id="60"/>
       <w:r>
         <w:rPr>
           <w:sz w:val="22"/>
@@ -33596,18 +33655,19 @@
           <w:ilvl w:val="0"/>
           <w:numId w:val="17"/>
         </w:numPr>
-        <w:rPr>
-          <w:sz w:val="22"/>
-        </w:rPr>
-      </w:pPr>
-      <w:bookmarkStart w:id="60" w:name="_Ref69559261"/>
+        <w:jc w:val="both"/>
+        <w:rPr>
+          <w:sz w:val="22"/>
+        </w:rPr>
+      </w:pPr>
+      <w:bookmarkStart w:id="61" w:name="_Ref69559261"/>
       <w:r>
         <w:rPr>
           <w:sz w:val="22"/>
         </w:rPr>
         <w:t>Richardson L, Ruby S. RESTful web services[M]. " O'Reilly Media, Inc.", 2008.</w:t>
       </w:r>
-      <w:bookmarkEnd w:id="60"/>
+      <w:bookmarkEnd w:id="61"/>
     </w:p>
     <w:p>
       <w:pPr>
@@ -33616,18 +33676,19 @@
           <w:ilvl w:val="0"/>
           <w:numId w:val="17"/>
         </w:numPr>
-        <w:rPr>
-          <w:sz w:val="22"/>
-        </w:rPr>
-      </w:pPr>
-      <w:bookmarkStart w:id="61" w:name="_Ref69567374"/>
+        <w:jc w:val="both"/>
+        <w:rPr>
+          <w:sz w:val="22"/>
+        </w:rPr>
+      </w:pPr>
+      <w:bookmarkStart w:id="62" w:name="_Ref69567374"/>
       <w:r>
         <w:rPr>
           <w:sz w:val="22"/>
         </w:rPr>
         <w:t>Grinberg M. Flask web development: developing web applications with python[M]. " O'Reilly Media, Inc.", 2018.</w:t>
       </w:r>
-      <w:bookmarkEnd w:id="61"/>
+      <w:bookmarkEnd w:id="62"/>
     </w:p>
     <w:p>
       <w:pPr>
@@ -33732,8 +33793,6 @@
           <w:sz w:val="22"/>
         </w:rPr>
       </w:pPr>
-      <w:bookmarkStart w:id="62" w:name="_GoBack"/>
-      <w:bookmarkEnd w:id="62"/>
     </w:p>
     <w:p>
       <w:pPr>
@@ -33827,7 +33886,6 @@
       <w:pPr>
         <w:pStyle w:val="aff2"/>
         <w:rPr>
-          <w:rFonts w:hint="eastAsia"/>
           <w:sz w:val="22"/>
         </w:rPr>
       </w:pPr>
@@ -33950,7 +34008,6 @@
         <w:ind w:firstLine="440"/>
         <w:jc w:val="left"/>
         <w:rPr>
-          <w:rFonts w:hint="eastAsia"/>
           <w:sz w:val="22"/>
         </w:rPr>
       </w:pPr>
@@ -33968,7 +34025,6 @@
         <w:ind w:firstLineChars="0" w:firstLine="0"/>
         <w:jc w:val="left"/>
         <w:rPr>
-          <w:rFonts w:hint="eastAsia"/>
           <w:sz w:val="22"/>
         </w:rPr>
         <w:sectPr>
@@ -33981,6 +34037,7 @@
       </w:pPr>
       <w:r>
         <w:rPr>
+          <w:noProof/>
           <w:sz w:val="22"/>
         </w:rPr>
         <w:drawing>
@@ -34186,7 +34243,6 @@
         <w:docPartUnique/>
       </w:docPartObj>
     </w:sdtPr>
-    <w:sdtEndPr/>
     <w:sdtContent>
       <w:p>
         <w:pPr>
@@ -38340,7 +38396,7 @@
 </file>
 
 <file path=customXml/itemProps1.xml><?xml version="1.0" encoding="utf-8"?>
-<ds:datastoreItem xmlns:ds="http://schemas.openxmlformats.org/officeDocument/2006/customXml" ds:itemID="{AB64F0DC-3DF2-DD47-BE96-D3FA320A11A1}">
+<ds:datastoreItem xmlns:ds="http://schemas.openxmlformats.org/officeDocument/2006/customXml" ds:itemID="{14F31B54-2FA4-DF4A-A207-4AE28450A3AC}">
   <ds:schemaRefs>
     <ds:schemaRef ds:uri="http://schemas.openxmlformats.org/officeDocument/2006/bibliography"/>
   </ds:schemaRefs>
